--- a/Documentations/JulioDocumentation/Rapport.docx
+++ b/Documentations/JulioDocumentation/Rapport.docx
@@ -166,12 +166,1019 @@
     </w:p>
     <w:p>
       <w:r>
+        <w:t xml:space="preserve">Android Studio est l’IDE que Google a conçu spécialement pour Android, sur lui nous pouvons coder en Java ou </w:t>
+      </w:r>
+      <w:proofErr w:type="spellStart"/>
+      <w:r>
+        <w:t>Kotlin</w:t>
+      </w:r>
+      <w:proofErr w:type="spellEnd"/>
+      <w:r>
+        <w:t>, nous allons utiliser le première car il est plus facile à manipuler</w:t>
+      </w:r>
+      <w:r>
+        <w:t>.</w:t>
+      </w:r>
+    </w:p>
+    <w:p>
+      <w:r>
         <w:t>Pour donner des droits du smartphone à l’application et gérer les tâches il faut appeler différentes librairies.</w:t>
       </w:r>
-    </w:p>
-    <w:p>
+      <w:r>
+        <w:t xml:space="preserve"> Nous faisons cette action en utilisant la méthode </w:t>
+      </w:r>
+      <w:r>
+        <w:t xml:space="preserve">« import » </w:t>
+      </w:r>
+      <w:r>
+        <w:t xml:space="preserve">voici un exemple d’import sur notre application : </w:t>
+      </w:r>
+    </w:p>
+    <w:p>
+      <w:pPr>
+        <w:jc w:val="center"/>
+      </w:pPr>
+      <w:r>
+        <w:rPr>
+          <w:noProof/>
+          <w:color w:val="FF0000"/>
+        </w:rPr>
+        <mc:AlternateContent>
+          <mc:Choice Requires="wps">
+            <w:drawing>
+              <wp:anchor distT="0" distB="0" distL="114300" distR="114300" simplePos="0" relativeHeight="251662336" behindDoc="0" locked="0" layoutInCell="1" allowOverlap="1">
+                <wp:simplePos x="0" y="0"/>
+                <wp:positionH relativeFrom="column">
+                  <wp:posOffset>2722244</wp:posOffset>
+                </wp:positionH>
+                <wp:positionV relativeFrom="paragraph">
+                  <wp:posOffset>177800</wp:posOffset>
+                </wp:positionV>
+                <wp:extent cx="358140" cy="373380"/>
+                <wp:effectExtent l="38100" t="38100" r="22860" b="26670"/>
+                <wp:wrapNone/>
+                <wp:docPr id="4" name="Connecteur droit avec flèche 4"/>
+                <wp:cNvGraphicFramePr/>
+                <a:graphic xmlns:a="http://schemas.openxmlformats.org/drawingml/2006/main">
+                  <a:graphicData uri="http://schemas.microsoft.com/office/word/2010/wordprocessingShape">
+                    <wps:wsp>
+                      <wps:cNvCnPr/>
+                      <wps:spPr>
+                        <a:xfrm flipH="1" flipV="1">
+                          <a:off x="0" y="0"/>
+                          <a:ext cx="358140" cy="373380"/>
+                        </a:xfrm>
+                        <a:prstGeom prst="straightConnector1">
+                          <a:avLst/>
+                        </a:prstGeom>
+                        <a:ln>
+                          <a:tailEnd type="triangle"/>
+                        </a:ln>
+                      </wps:spPr>
+                      <wps:style>
+                        <a:lnRef idx="1">
+                          <a:schemeClr val="accent1"/>
+                        </a:lnRef>
+                        <a:fillRef idx="0">
+                          <a:schemeClr val="accent1"/>
+                        </a:fillRef>
+                        <a:effectRef idx="0">
+                          <a:schemeClr val="accent1"/>
+                        </a:effectRef>
+                        <a:fontRef idx="minor">
+                          <a:schemeClr val="tx1"/>
+                        </a:fontRef>
+                      </wps:style>
+                      <wps:bodyPr/>
+                    </wps:wsp>
+                  </a:graphicData>
+                </a:graphic>
+                <wp14:sizeRelH relativeFrom="margin">
+                  <wp14:pctWidth>0</wp14:pctWidth>
+                </wp14:sizeRelH>
+                <wp14:sizeRelV relativeFrom="margin">
+                  <wp14:pctHeight>0</wp14:pctHeight>
+                </wp14:sizeRelV>
+              </wp:anchor>
+            </w:drawing>
+          </mc:Choice>
+          <mc:Fallback>
+            <w:pict>
+              <v:shapetype w14:anchorId="2E8E5CDF" id="_x0000_t32" coordsize="21600,21600" o:spt="32" o:oned="t" path="m,l21600,21600e" filled="f">
+                <v:path arrowok="t" fillok="f" o:connecttype="none"/>
+                <o:lock v:ext="edit" shapetype="t"/>
+              </v:shapetype>
+              <v:shape id="Connecteur droit avec flèche 4" o:spid="_x0000_s1026" type="#_x0000_t32" style="position:absolute;margin-left:214.35pt;margin-top:14pt;width:28.2pt;height:29.4pt;flip:x y;z-index:251662336;visibility:visible;mso-wrap-style:square;mso-width-percent:0;mso-height-percent:0;mso-wrap-distance-left:9pt;mso-wrap-distance-top:0;mso-wrap-distance-right:9pt;mso-wrap-distance-bottom:0;mso-position-horizontal:absolute;mso-position-horizontal-relative:text;mso-position-vertical:absolute;mso-position-vertical-relative:text;mso-width-percent:0;mso-height-percent:0;mso-width-relative:margin;mso-height-relative:margin" o:gfxdata="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" strokecolor="#4472c4 [3204]" strokeweight=".5pt">
+                <v:stroke endarrow="block" joinstyle="miter"/>
+              </v:shape>
+            </w:pict>
+          </mc:Fallback>
+        </mc:AlternateContent>
+      </w:r>
+      <w:r>
+        <w:rPr>
+          <w:noProof/>
+          <w:color w:val="FF0000"/>
+        </w:rPr>
+        <mc:AlternateContent>
+          <mc:Choice Requires="wps">
+            <w:drawing>
+              <wp:anchor distT="0" distB="0" distL="114300" distR="114300" simplePos="0" relativeHeight="251664384" behindDoc="0" locked="0" layoutInCell="1" allowOverlap="1" wp14:anchorId="3139F20F" wp14:editId="1707F401">
+                <wp:simplePos x="0" y="0"/>
+                <wp:positionH relativeFrom="column">
+                  <wp:posOffset>3766185</wp:posOffset>
+                </wp:positionH>
+                <wp:positionV relativeFrom="paragraph">
+                  <wp:posOffset>215900</wp:posOffset>
+                </wp:positionV>
+                <wp:extent cx="693420" cy="251460"/>
+                <wp:effectExtent l="38100" t="38100" r="30480" b="34290"/>
+                <wp:wrapNone/>
+                <wp:docPr id="5" name="Connecteur droit avec flèche 5"/>
+                <wp:cNvGraphicFramePr/>
+                <a:graphic xmlns:a="http://schemas.openxmlformats.org/drawingml/2006/main">
+                  <a:graphicData uri="http://schemas.microsoft.com/office/word/2010/wordprocessingShape">
+                    <wps:wsp>
+                      <wps:cNvCnPr/>
+                      <wps:spPr>
+                        <a:xfrm flipH="1" flipV="1">
+                          <a:off x="0" y="0"/>
+                          <a:ext cx="693420" cy="251460"/>
+                        </a:xfrm>
+                        <a:prstGeom prst="straightConnector1">
+                          <a:avLst/>
+                        </a:prstGeom>
+                        <a:ln>
+                          <a:tailEnd type="triangle"/>
+                        </a:ln>
+                      </wps:spPr>
+                      <wps:style>
+                        <a:lnRef idx="1">
+                          <a:schemeClr val="accent1"/>
+                        </a:lnRef>
+                        <a:fillRef idx="0">
+                          <a:schemeClr val="accent1"/>
+                        </a:fillRef>
+                        <a:effectRef idx="0">
+                          <a:schemeClr val="accent1"/>
+                        </a:effectRef>
+                        <a:fontRef idx="minor">
+                          <a:schemeClr val="tx1"/>
+                        </a:fontRef>
+                      </wps:style>
+                      <wps:bodyPr/>
+                    </wps:wsp>
+                  </a:graphicData>
+                </a:graphic>
+                <wp14:sizeRelH relativeFrom="margin">
+                  <wp14:pctWidth>0</wp14:pctWidth>
+                </wp14:sizeRelH>
+                <wp14:sizeRelV relativeFrom="margin">
+                  <wp14:pctHeight>0</wp14:pctHeight>
+                </wp14:sizeRelV>
+              </wp:anchor>
+            </w:drawing>
+          </mc:Choice>
+          <mc:Fallback>
+            <w:pict>
+              <v:shape w14:anchorId="0A8FDF0B" id="Connecteur droit avec flèche 5" o:spid="_x0000_s1026" type="#_x0000_t32" style="position:absolute;margin-left:296.55pt;margin-top:17pt;width:54.6pt;height:19.8pt;flip:x y;z-index:251664384;visibility:visible;mso-wrap-style:square;mso-width-percent:0;mso-height-percent:0;mso-wrap-distance-left:9pt;mso-wrap-distance-top:0;mso-wrap-distance-right:9pt;mso-wrap-distance-bottom:0;mso-position-horizontal:absolute;mso-position-horizontal-relative:text;mso-position-vertical:absolute;mso-position-vertical-relative:text;mso-width-percent:0;mso-height-percent:0;mso-width-relative:margin;mso-height-relative:margin" o:gfxdata="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" strokecolor="#4472c4 [3204]" strokeweight=".5pt">
+                <v:stroke endarrow="block" joinstyle="miter"/>
+              </v:shape>
+            </w:pict>
+          </mc:Fallback>
+        </mc:AlternateContent>
+      </w:r>
+      <w:r>
+        <w:rPr>
+          <w:noProof/>
+          <w:color w:val="FF0000"/>
+        </w:rPr>
+        <mc:AlternateContent>
+          <mc:Choice Requires="wps">
+            <w:drawing>
+              <wp:anchor distT="0" distB="0" distL="114300" distR="114300" simplePos="0" relativeHeight="251661312" behindDoc="0" locked="0" layoutInCell="1" allowOverlap="1" wp14:anchorId="3139F20F" wp14:editId="1707F401">
+                <wp:simplePos x="0" y="0"/>
+                <wp:positionH relativeFrom="column">
+                  <wp:posOffset>2211705</wp:posOffset>
+                </wp:positionH>
+                <wp:positionV relativeFrom="paragraph">
+                  <wp:posOffset>193040</wp:posOffset>
+                </wp:positionV>
+                <wp:extent cx="45719" cy="472440"/>
+                <wp:effectExtent l="38100" t="38100" r="50165" b="22860"/>
+                <wp:wrapNone/>
+                <wp:docPr id="3" name="Connecteur droit avec flèche 3"/>
+                <wp:cNvGraphicFramePr/>
+                <a:graphic xmlns:a="http://schemas.openxmlformats.org/drawingml/2006/main">
+                  <a:graphicData uri="http://schemas.microsoft.com/office/word/2010/wordprocessingShape">
+                    <wps:wsp>
+                      <wps:cNvCnPr/>
+                      <wps:spPr>
+                        <a:xfrm flipH="1" flipV="1">
+                          <a:off x="0" y="0"/>
+                          <a:ext cx="45719" cy="472440"/>
+                        </a:xfrm>
+                        <a:prstGeom prst="straightConnector1">
+                          <a:avLst/>
+                        </a:prstGeom>
+                        <a:ln>
+                          <a:tailEnd type="triangle"/>
+                        </a:ln>
+                      </wps:spPr>
+                      <wps:style>
+                        <a:lnRef idx="1">
+                          <a:schemeClr val="accent1"/>
+                        </a:lnRef>
+                        <a:fillRef idx="0">
+                          <a:schemeClr val="accent1"/>
+                        </a:fillRef>
+                        <a:effectRef idx="0">
+                          <a:schemeClr val="accent1"/>
+                        </a:effectRef>
+                        <a:fontRef idx="minor">
+                          <a:schemeClr val="tx1"/>
+                        </a:fontRef>
+                      </wps:style>
+                      <wps:bodyPr/>
+                    </wps:wsp>
+                  </a:graphicData>
+                </a:graphic>
+                <wp14:sizeRelH relativeFrom="margin">
+                  <wp14:pctWidth>0</wp14:pctWidth>
+                </wp14:sizeRelH>
+                <wp14:sizeRelV relativeFrom="margin">
+                  <wp14:pctHeight>0</wp14:pctHeight>
+                </wp14:sizeRelV>
+              </wp:anchor>
+            </w:drawing>
+          </mc:Choice>
+          <mc:Fallback>
+            <w:pict>
+              <v:shape w14:anchorId="22528E5B" id="Connecteur droit avec flèche 3" o:spid="_x0000_s1026" type="#_x0000_t32" style="position:absolute;margin-left:174.15pt;margin-top:15.2pt;width:3.6pt;height:37.2pt;flip:x y;z-index:251661312;visibility:visible;mso-wrap-style:square;mso-width-percent:0;mso-height-percent:0;mso-wrap-distance-left:9pt;mso-wrap-distance-top:0;mso-wrap-distance-right:9pt;mso-wrap-distance-bottom:0;mso-position-horizontal:absolute;mso-position-horizontal-relative:text;mso-position-vertical:absolute;mso-position-vertical-relative:text;mso-width-percent:0;mso-height-percent:0;mso-width-relative:margin;mso-height-relative:margin" o:gfxdata="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" strokecolor="#4472c4 [3204]" strokeweight=".5pt">
+                <v:stroke endarrow="block" joinstyle="miter"/>
+              </v:shape>
+            </w:pict>
+          </mc:Fallback>
+        </mc:AlternateContent>
+      </w:r>
+      <w:r>
+        <w:rPr>
+          <w:noProof/>
+          <w:color w:val="FF0000"/>
+        </w:rPr>
+        <mc:AlternateContent>
+          <mc:Choice Requires="wps">
+            <w:drawing>
+              <wp:anchor distT="0" distB="0" distL="114300" distR="114300" simplePos="0" relativeHeight="251659264" behindDoc="0" locked="0" layoutInCell="1" allowOverlap="1">
+                <wp:simplePos x="0" y="0"/>
+                <wp:positionH relativeFrom="column">
+                  <wp:posOffset>1144905</wp:posOffset>
+                </wp:positionH>
+                <wp:positionV relativeFrom="paragraph">
+                  <wp:posOffset>177800</wp:posOffset>
+                </wp:positionV>
+                <wp:extent cx="426720" cy="350520"/>
+                <wp:effectExtent l="0" t="38100" r="49530" b="30480"/>
+                <wp:wrapNone/>
+                <wp:docPr id="2" name="Connecteur droit avec flèche 2"/>
+                <wp:cNvGraphicFramePr/>
+                <a:graphic xmlns:a="http://schemas.openxmlformats.org/drawingml/2006/main">
+                  <a:graphicData uri="http://schemas.microsoft.com/office/word/2010/wordprocessingShape">
+                    <wps:wsp>
+                      <wps:cNvCnPr/>
+                      <wps:spPr>
+                        <a:xfrm flipV="1">
+                          <a:off x="0" y="0"/>
+                          <a:ext cx="426720" cy="350520"/>
+                        </a:xfrm>
+                        <a:prstGeom prst="straightConnector1">
+                          <a:avLst/>
+                        </a:prstGeom>
+                        <a:ln>
+                          <a:tailEnd type="triangle"/>
+                        </a:ln>
+                      </wps:spPr>
+                      <wps:style>
+                        <a:lnRef idx="1">
+                          <a:schemeClr val="accent1"/>
+                        </a:lnRef>
+                        <a:fillRef idx="0">
+                          <a:schemeClr val="accent1"/>
+                        </a:fillRef>
+                        <a:effectRef idx="0">
+                          <a:schemeClr val="accent1"/>
+                        </a:effectRef>
+                        <a:fontRef idx="minor">
+                          <a:schemeClr val="tx1"/>
+                        </a:fontRef>
+                      </wps:style>
+                      <wps:bodyPr/>
+                    </wps:wsp>
+                  </a:graphicData>
+                </a:graphic>
+              </wp:anchor>
+            </w:drawing>
+          </mc:Choice>
+          <mc:Fallback>
+            <w:pict>
+              <v:shape w14:anchorId="688231A2" id="Connecteur droit avec flèche 2" o:spid="_x0000_s1026" type="#_x0000_t32" style="position:absolute;margin-left:90.15pt;margin-top:14pt;width:33.6pt;height:27.6pt;flip:y;z-index:251659264;visibility:visible;mso-wrap-style:square;mso-wrap-distance-left:9pt;mso-wrap-distance-top:0;mso-wrap-distance-right:9pt;mso-wrap-distance-bottom:0;mso-position-horizontal:absolute;mso-position-horizontal-relative:text;mso-position-vertical:absolute;mso-position-vertical-relative:text" o:gfxdata="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" strokecolor="#4472c4 [3204]" strokeweight=".5pt">
+                <v:stroke endarrow="block" joinstyle="miter"/>
+              </v:shape>
+            </w:pict>
+          </mc:Fallback>
+        </mc:AlternateContent>
+      </w:r>
+      <w:r>
+        <w:rPr>
+          <w:color w:val="FF0000"/>
+        </w:rPr>
+        <w:t xml:space="preserve">import </w:t>
+      </w:r>
+      <w:r>
+        <w:t>android.nfc.NdefMessage;</w:t>
+      </w:r>
+    </w:p>
+    <w:p>
+      <w:pPr>
+        <w:jc w:val="center"/>
+      </w:pPr>
+      <w:r>
+        <w:rPr>
+          <w:noProof/>
+        </w:rPr>
+        <mc:AlternateContent>
+          <mc:Choice Requires="wps">
+            <w:drawing>
+              <wp:anchor distT="0" distB="0" distL="114300" distR="114300" simplePos="0" relativeHeight="251671552" behindDoc="0" locked="0" layoutInCell="1" allowOverlap="1" wp14:anchorId="167F9C62" wp14:editId="389F075C">
+                <wp:simplePos x="0" y="0"/>
+                <wp:positionH relativeFrom="column">
+                  <wp:posOffset>4436745</wp:posOffset>
+                </wp:positionH>
+                <wp:positionV relativeFrom="paragraph">
+                  <wp:posOffset>186690</wp:posOffset>
+                </wp:positionV>
+                <wp:extent cx="1051560" cy="220980"/>
+                <wp:effectExtent l="0" t="0" r="15240" b="26670"/>
+                <wp:wrapNone/>
+                <wp:docPr id="9" name="Zone de texte 9"/>
+                <wp:cNvGraphicFramePr/>
+                <a:graphic xmlns:a="http://schemas.openxmlformats.org/drawingml/2006/main">
+                  <a:graphicData uri="http://schemas.microsoft.com/office/word/2010/wordprocessingShape">
+                    <wps:wsp>
+                      <wps:cNvSpPr txBox="1"/>
+                      <wps:spPr>
+                        <a:xfrm>
+                          <a:off x="0" y="0"/>
+                          <a:ext cx="1051560" cy="220980"/>
+                        </a:xfrm>
+                        <a:prstGeom prst="rect">
+                          <a:avLst/>
+                        </a:prstGeom>
+                        <a:solidFill>
+                          <a:schemeClr val="lt1"/>
+                        </a:solidFill>
+                        <a:ln w="6350">
+                          <a:solidFill>
+                            <a:schemeClr val="bg2">
+                              <a:lumMod val="90000"/>
+                            </a:schemeClr>
+                          </a:solidFill>
+                        </a:ln>
+                      </wps:spPr>
+                      <wps:txbx>
+                        <w:txbxContent>
+                          <w:p>
+                            <w:pPr>
+                              <w:rPr>
+                                <w:color w:val="0070C0"/>
+                                <w:sz w:val="16"/>
+                              </w:rPr>
+                            </w:pPr>
+                            <w:r>
+                              <w:rPr>
+                                <w:color w:val="0070C0"/>
+                                <w:sz w:val="16"/>
+                              </w:rPr>
+                              <w:t>Librairie spécifique</w:t>
+                            </w:r>
+                          </w:p>
+                        </w:txbxContent>
+                      </wps:txbx>
+                      <wps:bodyPr rot="0" spcFirstLastPara="0" vertOverflow="overflow" horzOverflow="overflow" vert="horz" wrap="square" lIns="91440" tIns="45720" rIns="91440" bIns="45720" numCol="1" spcCol="0" rtlCol="0" fromWordArt="0" anchor="t" anchorCtr="0" forceAA="0" compatLnSpc="1">
+                        <a:prstTxWarp prst="textNoShape">
+                          <a:avLst/>
+                        </a:prstTxWarp>
+                        <a:noAutofit/>
+                      </wps:bodyPr>
+                    </wps:wsp>
+                  </a:graphicData>
+                </a:graphic>
+                <wp14:sizeRelH relativeFrom="margin">
+                  <wp14:pctWidth>0</wp14:pctWidth>
+                </wp14:sizeRelH>
+                <wp14:sizeRelV relativeFrom="margin">
+                  <wp14:pctHeight>0</wp14:pctHeight>
+                </wp14:sizeRelV>
+              </wp:anchor>
+            </w:drawing>
+          </mc:Choice>
+          <mc:Fallback>
+            <w:pict>
+              <v:shapetype w14:anchorId="167F9C62" id="_x0000_t202" coordsize="21600,21600" o:spt="202" path="m,l,21600r21600,l21600,xe">
+                <v:stroke joinstyle="miter"/>
+                <v:path gradientshapeok="t" o:connecttype="rect"/>
+              </v:shapetype>
+              <v:shape id="Zone de texte 9" o:spid="_x0000_s1026" type="#_x0000_t202" style="position:absolute;left:0;text-align:left;margin-left:349.35pt;margin-top:14.7pt;width:82.8pt;height:17.4pt;z-index:251671552;visibility:visible;mso-wrap-style:square;mso-width-percent:0;mso-height-percent:0;mso-wrap-distance-left:9pt;mso-wrap-distance-top:0;mso-wrap-distance-right:9pt;mso-wrap-distance-bottom:0;mso-position-horizontal:absolute;mso-position-horizontal-relative:text;mso-position-vertical:absolute;mso-position-vertical-relative:text;mso-width-percent:0;mso-height-percent:0;mso-width-relative:margin;mso-height-relative:margin;v-text-anchor:top" o:gfxdata="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" fillcolor="white [3201]" strokecolor="#cfcdcd [2894]" strokeweight=".5pt">
+                <v:textbox>
+                  <w:txbxContent>
+                    <w:p>
+                      <w:pPr>
+                        <w:rPr>
+                          <w:color w:val="0070C0"/>
+                          <w:sz w:val="16"/>
+                        </w:rPr>
+                      </w:pPr>
+                      <w:r>
+                        <w:rPr>
+                          <w:color w:val="0070C0"/>
+                          <w:sz w:val="16"/>
+                        </w:rPr>
+                        <w:t>Librairie spécifique</w:t>
+                      </w:r>
+                    </w:p>
+                  </w:txbxContent>
+                </v:textbox>
+              </v:shape>
+            </w:pict>
+          </mc:Fallback>
+        </mc:AlternateContent>
+      </w:r>
+      <w:r>
+        <w:rPr>
+          <w:noProof/>
+        </w:rPr>
+        <mc:AlternateContent>
+          <mc:Choice Requires="wps">
+            <w:drawing>
+              <wp:anchor distT="0" distB="0" distL="114300" distR="114300" simplePos="0" relativeHeight="251665408" behindDoc="0" locked="0" layoutInCell="1" allowOverlap="1">
+                <wp:simplePos x="0" y="0"/>
+                <wp:positionH relativeFrom="column">
+                  <wp:posOffset>565785</wp:posOffset>
+                </wp:positionH>
+                <wp:positionV relativeFrom="paragraph">
+                  <wp:posOffset>201930</wp:posOffset>
+                </wp:positionV>
+                <wp:extent cx="655320" cy="228600"/>
+                <wp:effectExtent l="0" t="0" r="11430" b="19050"/>
+                <wp:wrapNone/>
+                <wp:docPr id="6" name="Zone de texte 6"/>
+                <wp:cNvGraphicFramePr/>
+                <a:graphic xmlns:a="http://schemas.openxmlformats.org/drawingml/2006/main">
+                  <a:graphicData uri="http://schemas.microsoft.com/office/word/2010/wordprocessingShape">
+                    <wps:wsp>
+                      <wps:cNvSpPr txBox="1"/>
+                      <wps:spPr>
+                        <a:xfrm>
+                          <a:off x="0" y="0"/>
+                          <a:ext cx="655320" cy="228600"/>
+                        </a:xfrm>
+                        <a:prstGeom prst="rect">
+                          <a:avLst/>
+                        </a:prstGeom>
+                        <a:solidFill>
+                          <a:schemeClr val="lt1"/>
+                        </a:solidFill>
+                        <a:ln w="6350">
+                          <a:solidFill>
+                            <a:schemeClr val="bg2">
+                              <a:lumMod val="90000"/>
+                            </a:schemeClr>
+                          </a:solidFill>
+                        </a:ln>
+                      </wps:spPr>
+                      <wps:txbx>
+                        <w:txbxContent>
+                          <w:p>
+                            <w:pPr>
+                              <w:rPr>
+                                <w:color w:val="0070C0"/>
+                                <w:sz w:val="16"/>
+                                <w:szCs w:val="16"/>
+                              </w:rPr>
+                            </w:pPr>
+                            <w:r>
+                              <w:rPr>
+                                <w:color w:val="0070C0"/>
+                                <w:sz w:val="16"/>
+                                <w:szCs w:val="16"/>
+                              </w:rPr>
+                              <w:t>Méthode</w:t>
+                            </w:r>
+                          </w:p>
+                        </w:txbxContent>
+                      </wps:txbx>
+                      <wps:bodyPr rot="0" spcFirstLastPara="0" vertOverflow="overflow" horzOverflow="overflow" vert="horz" wrap="square" lIns="91440" tIns="45720" rIns="91440" bIns="45720" numCol="1" spcCol="0" rtlCol="0" fromWordArt="0" anchor="t" anchorCtr="0" forceAA="0" compatLnSpc="1">
+                        <a:prstTxWarp prst="textNoShape">
+                          <a:avLst/>
+                        </a:prstTxWarp>
+                        <a:noAutofit/>
+                      </wps:bodyPr>
+                    </wps:wsp>
+                  </a:graphicData>
+                </a:graphic>
+                <wp14:sizeRelH relativeFrom="margin">
+                  <wp14:pctWidth>0</wp14:pctWidth>
+                </wp14:sizeRelH>
+                <wp14:sizeRelV relativeFrom="margin">
+                  <wp14:pctHeight>0</wp14:pctHeight>
+                </wp14:sizeRelV>
+              </wp:anchor>
+            </w:drawing>
+          </mc:Choice>
+          <mc:Fallback>
+            <w:pict>
+              <v:shape id="Zone de texte 6" o:spid="_x0000_s1027" type="#_x0000_t202" style="position:absolute;left:0;text-align:left;margin-left:44.55pt;margin-top:15.9pt;width:51.6pt;height:18pt;z-index:251665408;visibility:visible;mso-wrap-style:square;mso-width-percent:0;mso-height-percent:0;mso-wrap-distance-left:9pt;mso-wrap-distance-top:0;mso-wrap-distance-right:9pt;mso-wrap-distance-bottom:0;mso-position-horizontal:absolute;mso-position-horizontal-relative:text;mso-position-vertical:absolute;mso-position-vertical-relative:text;mso-width-percent:0;mso-height-percent:0;mso-width-relative:margin;mso-height-relative:margin;v-text-anchor:top" o:gfxdata="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" fillcolor="white [3201]" strokecolor="#cfcdcd [2894]" strokeweight=".5pt">
+                <v:textbox>
+                  <w:txbxContent>
+                    <w:p>
+                      <w:pPr>
+                        <w:rPr>
+                          <w:color w:val="0070C0"/>
+                          <w:sz w:val="16"/>
+                          <w:szCs w:val="16"/>
+                        </w:rPr>
+                      </w:pPr>
+                      <w:r>
+                        <w:rPr>
+                          <w:color w:val="0070C0"/>
+                          <w:sz w:val="16"/>
+                          <w:szCs w:val="16"/>
+                        </w:rPr>
+                        <w:t>Méthode</w:t>
+                      </w:r>
+                    </w:p>
+                  </w:txbxContent>
+                </v:textbox>
+              </v:shape>
+            </w:pict>
+          </mc:Fallback>
+        </mc:AlternateContent>
+      </w:r>
+    </w:p>
+    <w:p>
+      <w:pPr>
+        <w:jc w:val="center"/>
+      </w:pPr>
+      <w:r>
+        <w:rPr>
+          <w:noProof/>
+        </w:rPr>
+        <mc:AlternateContent>
+          <mc:Choice Requires="wps">
+            <w:drawing>
+              <wp:anchor distT="0" distB="0" distL="114300" distR="114300" simplePos="0" relativeHeight="251669504" behindDoc="0" locked="0" layoutInCell="1" allowOverlap="1" wp14:anchorId="167F9C62" wp14:editId="389F075C">
+                <wp:simplePos x="0" y="0"/>
+                <wp:positionH relativeFrom="column">
+                  <wp:posOffset>2950845</wp:posOffset>
+                </wp:positionH>
+                <wp:positionV relativeFrom="paragraph">
+                  <wp:posOffset>5080</wp:posOffset>
+                </wp:positionV>
+                <wp:extent cx="982980" cy="236220"/>
+                <wp:effectExtent l="0" t="0" r="26670" b="11430"/>
+                <wp:wrapNone/>
+                <wp:docPr id="8" name="Zone de texte 8"/>
+                <wp:cNvGraphicFramePr/>
+                <a:graphic xmlns:a="http://schemas.openxmlformats.org/drawingml/2006/main">
+                  <a:graphicData uri="http://schemas.microsoft.com/office/word/2010/wordprocessingShape">
+                    <wps:wsp>
+                      <wps:cNvSpPr txBox="1"/>
+                      <wps:spPr>
+                        <a:xfrm>
+                          <a:off x="0" y="0"/>
+                          <a:ext cx="982980" cy="236220"/>
+                        </a:xfrm>
+                        <a:prstGeom prst="rect">
+                          <a:avLst/>
+                        </a:prstGeom>
+                        <a:solidFill>
+                          <a:schemeClr val="lt1"/>
+                        </a:solidFill>
+                        <a:ln w="6350">
+                          <a:solidFill>
+                            <a:schemeClr val="bg2">
+                              <a:lumMod val="90000"/>
+                            </a:schemeClr>
+                          </a:solidFill>
+                        </a:ln>
+                      </wps:spPr>
+                      <wps:txbx>
+                        <w:txbxContent>
+                          <w:p>
+                            <w:pPr>
+                              <w:rPr>
+                                <w:color w:val="0070C0"/>
+                                <w:sz w:val="16"/>
+                              </w:rPr>
+                            </w:pPr>
+                            <w:r>
+                              <w:rPr>
+                                <w:color w:val="0070C0"/>
+                                <w:sz w:val="16"/>
+                              </w:rPr>
+                              <w:t>Librairie abstraite</w:t>
+                            </w:r>
+                          </w:p>
+                        </w:txbxContent>
+                      </wps:txbx>
+                      <wps:bodyPr rot="0" spcFirstLastPara="0" vertOverflow="overflow" horzOverflow="overflow" vert="horz" wrap="square" lIns="91440" tIns="45720" rIns="91440" bIns="45720" numCol="1" spcCol="0" rtlCol="0" fromWordArt="0" anchor="t" anchorCtr="0" forceAA="0" compatLnSpc="1">
+                        <a:prstTxWarp prst="textNoShape">
+                          <a:avLst/>
+                        </a:prstTxWarp>
+                        <a:noAutofit/>
+                      </wps:bodyPr>
+                    </wps:wsp>
+                  </a:graphicData>
+                </a:graphic>
+                <wp14:sizeRelH relativeFrom="margin">
+                  <wp14:pctWidth>0</wp14:pctWidth>
+                </wp14:sizeRelH>
+                <wp14:sizeRelV relativeFrom="margin">
+                  <wp14:pctHeight>0</wp14:pctHeight>
+                </wp14:sizeRelV>
+              </wp:anchor>
+            </w:drawing>
+          </mc:Choice>
+          <mc:Fallback>
+            <w:pict>
+              <v:shape w14:anchorId="167F9C62" id="Zone de texte 8" o:spid="_x0000_s1028" type="#_x0000_t202" style="position:absolute;left:0;text-align:left;margin-left:232.35pt;margin-top:.4pt;width:77.4pt;height:18.6pt;z-index:251669504;visibility:visible;mso-wrap-style:square;mso-width-percent:0;mso-height-percent:0;mso-wrap-distance-left:9pt;mso-wrap-distance-top:0;mso-wrap-distance-right:9pt;mso-wrap-distance-bottom:0;mso-position-horizontal:absolute;mso-position-horizontal-relative:text;mso-position-vertical:absolute;mso-position-vertical-relative:text;mso-width-percent:0;mso-height-percent:0;mso-width-relative:margin;mso-height-relative:margin;v-text-anchor:top" o:gfxdata="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" fillcolor="white [3201]" strokecolor="#cfcdcd [2894]" strokeweight=".5pt">
+                <v:textbox>
+                  <w:txbxContent>
+                    <w:p>
+                      <w:pPr>
+                        <w:rPr>
+                          <w:color w:val="0070C0"/>
+                          <w:sz w:val="16"/>
+                        </w:rPr>
+                      </w:pPr>
+                      <w:r>
+                        <w:rPr>
+                          <w:color w:val="0070C0"/>
+                          <w:sz w:val="16"/>
+                        </w:rPr>
+                        <w:t>Librairie abstraite</w:t>
+                      </w:r>
+                    </w:p>
+                  </w:txbxContent>
+                </v:textbox>
+              </v:shape>
+            </w:pict>
+          </mc:Fallback>
+        </mc:AlternateContent>
+      </w:r>
+      <w:r>
+        <w:rPr>
+          <w:noProof/>
+        </w:rPr>
+        <mc:AlternateContent>
+          <mc:Choice Requires="wps">
+            <w:drawing>
+              <wp:anchor distT="0" distB="0" distL="114300" distR="114300" simplePos="0" relativeHeight="251667456" behindDoc="0" locked="0" layoutInCell="1" allowOverlap="1" wp14:anchorId="167F9C62" wp14:editId="389F075C">
+                <wp:simplePos x="0" y="0"/>
+                <wp:positionH relativeFrom="column">
+                  <wp:posOffset>1693545</wp:posOffset>
+                </wp:positionH>
+                <wp:positionV relativeFrom="paragraph">
+                  <wp:posOffset>12700</wp:posOffset>
+                </wp:positionV>
+                <wp:extent cx="944880" cy="243840"/>
+                <wp:effectExtent l="0" t="0" r="26670" b="22860"/>
+                <wp:wrapNone/>
+                <wp:docPr id="7" name="Zone de texte 7"/>
+                <wp:cNvGraphicFramePr/>
+                <a:graphic xmlns:a="http://schemas.openxmlformats.org/drawingml/2006/main">
+                  <a:graphicData uri="http://schemas.microsoft.com/office/word/2010/wordprocessingShape">
+                    <wps:wsp>
+                      <wps:cNvSpPr txBox="1"/>
+                      <wps:spPr>
+                        <a:xfrm>
+                          <a:off x="0" y="0"/>
+                          <a:ext cx="944880" cy="243840"/>
+                        </a:xfrm>
+                        <a:prstGeom prst="rect">
+                          <a:avLst/>
+                        </a:prstGeom>
+                        <a:solidFill>
+                          <a:schemeClr val="lt1"/>
+                        </a:solidFill>
+                        <a:ln w="6350">
+                          <a:solidFill>
+                            <a:schemeClr val="bg2">
+                              <a:lumMod val="90000"/>
+                            </a:schemeClr>
+                          </a:solidFill>
+                        </a:ln>
+                      </wps:spPr>
+                      <wps:txbx>
+                        <w:txbxContent>
+                          <w:p>
+                            <w:pPr>
+                              <w:rPr>
+                                <w:color w:val="0070C0"/>
+                                <w:sz w:val="16"/>
+                              </w:rPr>
+                            </w:pPr>
+                            <w:r>
+                              <w:rPr>
+                                <w:color w:val="0070C0"/>
+                                <w:sz w:val="16"/>
+                              </w:rPr>
+                              <w:t>Type de librairie</w:t>
+                            </w:r>
+                          </w:p>
+                        </w:txbxContent>
+                      </wps:txbx>
+                      <wps:bodyPr rot="0" spcFirstLastPara="0" vertOverflow="overflow" horzOverflow="overflow" vert="horz" wrap="square" lIns="91440" tIns="45720" rIns="91440" bIns="45720" numCol="1" spcCol="0" rtlCol="0" fromWordArt="0" anchor="t" anchorCtr="0" forceAA="0" compatLnSpc="1">
+                        <a:prstTxWarp prst="textNoShape">
+                          <a:avLst/>
+                        </a:prstTxWarp>
+                        <a:noAutofit/>
+                      </wps:bodyPr>
+                    </wps:wsp>
+                  </a:graphicData>
+                </a:graphic>
+                <wp14:sizeRelH relativeFrom="margin">
+                  <wp14:pctWidth>0</wp14:pctWidth>
+                </wp14:sizeRelH>
+                <wp14:sizeRelV relativeFrom="margin">
+                  <wp14:pctHeight>0</wp14:pctHeight>
+                </wp14:sizeRelV>
+              </wp:anchor>
+            </w:drawing>
+          </mc:Choice>
+          <mc:Fallback>
+            <w:pict>
+              <v:shape w14:anchorId="167F9C62" id="Zone de texte 7" o:spid="_x0000_s1029" type="#_x0000_t202" style="position:absolute;left:0;text-align:left;margin-left:133.35pt;margin-top:1pt;width:74.4pt;height:19.2pt;z-index:251667456;visibility:visible;mso-wrap-style:square;mso-width-percent:0;mso-height-percent:0;mso-wrap-distance-left:9pt;mso-wrap-distance-top:0;mso-wrap-distance-right:9pt;mso-wrap-distance-bottom:0;mso-position-horizontal:absolute;mso-position-horizontal-relative:text;mso-position-vertical:absolute;mso-position-vertical-relative:text;mso-width-percent:0;mso-height-percent:0;mso-width-relative:margin;mso-height-relative:margin;v-text-anchor:top" o:gfxdata="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" fillcolor="white [3201]" strokecolor="#cfcdcd [2894]" strokeweight=".5pt">
+                <v:textbox>
+                  <w:txbxContent>
+                    <w:p>
+                      <w:pPr>
+                        <w:rPr>
+                          <w:color w:val="0070C0"/>
+                          <w:sz w:val="16"/>
+                        </w:rPr>
+                      </w:pPr>
+                      <w:r>
+                        <w:rPr>
+                          <w:color w:val="0070C0"/>
+                          <w:sz w:val="16"/>
+                        </w:rPr>
+                        <w:t>Type de librairie</w:t>
+                      </w:r>
+                    </w:p>
+                  </w:txbxContent>
+                </v:textbox>
+              </v:shape>
+            </w:pict>
+          </mc:Fallback>
+        </mc:AlternateContent>
+      </w:r>
+    </w:p>
+    <w:p>
+      <w:pPr>
+        <w:jc w:val="left"/>
+      </w:pPr>
+      <w:r>
+        <w:t>Ensuite de l’import, le SO ou le langage de programmation est le première paramètre</w:t>
+      </w:r>
+      <w:r>
+        <w:t xml:space="preserve">, dans mon cas Android est mon environnement de travail. </w:t>
+      </w:r>
+      <w:r>
+        <w:t xml:space="preserve">Ensuite nous faisons appel à une librairie mère comme est le cas de </w:t>
+      </w:r>
+      <w:proofErr w:type="spellStart"/>
+      <w:r>
+        <w:t>nfc</w:t>
+      </w:r>
+      <w:proofErr w:type="spellEnd"/>
+      <w:r>
+        <w:t xml:space="preserve"> pour parvenir à une plus spécifique comme </w:t>
+      </w:r>
+      <w:proofErr w:type="spellStart"/>
+      <w:r>
+        <w:t>NdefMessage</w:t>
+      </w:r>
+      <w:proofErr w:type="spellEnd"/>
+      <w:r>
+        <w:t>.</w:t>
+      </w:r>
+    </w:p>
+    <w:p>
+      <w:pPr>
+        <w:jc w:val="left"/>
+        <w:rPr>
+          <w:rFonts w:cs="Arial"/>
+          <w:shd w:val="clear" w:color="auto" w:fill="FFFFFF"/>
+        </w:rPr>
+      </w:pPr>
+      <w:r>
+        <w:t xml:space="preserve">Si cette librairie utilise du hardware </w:t>
+      </w:r>
+      <w:r>
+        <w:t>tel que</w:t>
+      </w:r>
+      <w:r>
+        <w:t xml:space="preserve"> la caméra, le </w:t>
+      </w:r>
+      <w:r>
+        <w:t>Bluetooth</w:t>
+      </w:r>
+      <w:r>
+        <w:t xml:space="preserve">, ou, dans mon cas, le NFC il faut donner impérativement des permissions spéciales dans le fichier appelé AndroidManifest.xml qui </w:t>
+      </w:r>
+      <w:r>
+        <w:rPr>
+          <w:rFonts w:cs="Arial"/>
+          <w:shd w:val="clear" w:color="auto" w:fill="FFFFFF"/>
+        </w:rPr>
+        <w:t>nous permet de spécifier différentes options pour le projet, comme le matériel nécessaire pour les faire fonctionner, certains paramètres de sécurité ou encore des informations plus ou moins triviales telles que le nom de l'application ainsi que son icône.</w:t>
+      </w:r>
+    </w:p>
+    <w:p>
+      <w:pPr>
+        <w:jc w:val="left"/>
+        <w:rPr>
+          <w:rFonts w:cs="Arial"/>
+          <w:shd w:val="clear" w:color="auto" w:fill="FFFFFF"/>
+        </w:rPr>
+      </w:pPr>
+    </w:p>
+    <w:p>
+      <w:pPr>
+        <w:jc w:val="left"/>
+        <w:rPr>
+          <w:rFonts w:cs="Arial"/>
+          <w:shd w:val="clear" w:color="auto" w:fill="FFFFFF"/>
+        </w:rPr>
+      </w:pPr>
+    </w:p>
+    <w:p>
+      <w:pPr>
+        <w:pStyle w:val="Titre4"/>
+      </w:pPr>
+      <w:r>
+        <w:lastRenderedPageBreak/>
+        <w:t>Librairies</w:t>
+      </w:r>
+    </w:p>
+    <w:p>
+      <w:pPr>
+        <w:rPr>
+          <w:noProof/>
+        </w:rPr>
+      </w:pPr>
+      <w:r>
+        <w:rPr>
+          <w:noProof/>
+        </w:rPr>
+        <w:drawing>
+          <wp:anchor distT="0" distB="0" distL="114300" distR="114300" simplePos="0" relativeHeight="251672576" behindDoc="0" locked="0" layoutInCell="1" allowOverlap="1" wp14:anchorId="6763B3FC">
+            <wp:simplePos x="0" y="0"/>
+            <wp:positionH relativeFrom="margin">
+              <wp:align>right</wp:align>
+            </wp:positionH>
+            <wp:positionV relativeFrom="paragraph">
+              <wp:posOffset>2540</wp:posOffset>
+            </wp:positionV>
+            <wp:extent cx="1710055" cy="2377440"/>
+            <wp:effectExtent l="0" t="0" r="4445" b="3810"/>
+            <wp:wrapSquare wrapText="bothSides"/>
+            <wp:docPr id="10" name="Image 10"/>
+            <wp:cNvGraphicFramePr>
+              <a:graphicFrameLocks xmlns:a="http://schemas.openxmlformats.org/drawingml/2006/main" noChangeAspect="1"/>
+            </wp:cNvGraphicFramePr>
+            <a:graphic xmlns:a="http://schemas.openxmlformats.org/drawingml/2006/main">
+              <a:graphicData uri="http://schemas.openxmlformats.org/drawingml/2006/picture">
+                <pic:pic xmlns:pic="http://schemas.openxmlformats.org/drawingml/2006/picture">
+                  <pic:nvPicPr>
+                    <pic:cNvPr id="0" name="Picture 1"/>
+                    <pic:cNvPicPr>
+                      <a:picLocks noChangeAspect="1" noChangeArrowheads="1"/>
+                    </pic:cNvPicPr>
+                  </pic:nvPicPr>
+                  <pic:blipFill>
+                    <a:blip r:embed="rId4">
+                      <a:extLst>
+                        <a:ext uri="{28A0092B-C50C-407E-A947-70E740481C1C}">
+                          <a14:useLocalDpi xmlns:a14="http://schemas.microsoft.com/office/drawing/2010/main" val="0"/>
+                        </a:ext>
+                      </a:extLst>
+                    </a:blip>
+                    <a:srcRect/>
+                    <a:stretch>
+                      <a:fillRect/>
+                    </a:stretch>
+                  </pic:blipFill>
+                  <pic:spPr bwMode="auto">
+                    <a:xfrm>
+                      <a:off x="0" y="0"/>
+                      <a:ext cx="1710055" cy="2377440"/>
+                    </a:xfrm>
+                    <a:prstGeom prst="rect">
+                      <a:avLst/>
+                    </a:prstGeom>
+                    <a:noFill/>
+                    <a:ln>
+                      <a:noFill/>
+                    </a:ln>
+                  </pic:spPr>
+                </pic:pic>
+              </a:graphicData>
+            </a:graphic>
+            <wp14:sizeRelH relativeFrom="margin">
+              <wp14:pctWidth>0</wp14:pctWidth>
+            </wp14:sizeRelH>
+            <wp14:sizeRelV relativeFrom="margin">
+              <wp14:pctHeight>0</wp14:pctHeight>
+            </wp14:sizeRelV>
+          </wp:anchor>
+        </w:drawing>
+      </w:r>
+      <w:r>
+        <w:rPr>
+          <w:noProof/>
+        </w:rPr>
+        <w:t>J’utilise 6 grandes libraries android dans ce projet plus 2 libraries java</w:t>
+      </w:r>
+      <w:r>
+        <w:rPr>
+          <w:noProof/>
+        </w:rPr>
+        <w:t>.</w:t>
+      </w:r>
       <w:bookmarkStart w:id="0" w:name="_GoBack"/>
       <w:bookmarkEnd w:id="0"/>
+    </w:p>
+    <w:p/>
+    <w:p>
+      <w:pPr>
+        <w:jc w:val="left"/>
+        <w:rPr>
+          <w:rFonts w:cs="Arial"/>
+          <w:shd w:val="clear" w:color="auto" w:fill="FFFFFF"/>
+        </w:rPr>
+      </w:pPr>
+    </w:p>
+    <w:p>
+      <w:pPr>
+        <w:jc w:val="left"/>
+      </w:pPr>
+    </w:p>
+    <w:p>
+      <w:pPr>
+        <w:jc w:val="left"/>
+        <w:rPr>
+          <w:strike/>
+        </w:rPr>
+      </w:pPr>
+    </w:p>
+    <w:p>
+      <w:pPr>
+        <w:jc w:val="left"/>
+      </w:pPr>
+    </w:p>
+    <w:p>
+      <w:pPr>
+        <w:jc w:val="center"/>
+        <w:rPr>
+          <w:color w:val="FF0000"/>
+        </w:rPr>
+      </w:pPr>
+    </w:p>
+    <w:p>
+      <w:pPr>
+        <w:jc w:val="center"/>
+        <w:rPr>
+          <w:color w:val="FF0000"/>
+        </w:rPr>
+      </w:pPr>
+    </w:p>
+    <w:p>
+      <w:pPr>
+        <w:jc w:val="left"/>
+        <w:rPr>
+          <w:color w:val="FF0000"/>
+        </w:rPr>
+      </w:pPr>
+      <w:r>
+        <w:rPr>
+          <w:color w:val="FF0000"/>
+        </w:rPr>
+        <w:t xml:space="preserve"> </w:t>
+      </w:r>
+    </w:p>
+    <w:p>
       <w:r>
         <w:t xml:space="preserve"> </w:t>
       </w:r>
@@ -320,6 +1327,7 @@
     <w:lsdException w:name="HTML Sample" w:semiHidden="1" w:unhideWhenUsed="1"/>
     <w:lsdException w:name="HTML Typewriter" w:semiHidden="1" w:unhideWhenUsed="1"/>
     <w:lsdException w:name="HTML Variable" w:semiHidden="1" w:unhideWhenUsed="1"/>
+    <w:lsdException w:name="Normal Table" w:semiHidden="1" w:unhideWhenUsed="1"/>
     <w:lsdException w:name="annotation subject" w:semiHidden="1" w:unhideWhenUsed="1"/>
     <w:lsdException w:name="No List" w:semiHidden="1" w:unhideWhenUsed="1"/>
     <w:lsdException w:name="Outline List 1" w:semiHidden="1" w:unhideWhenUsed="1"/>
@@ -366,8 +1374,10 @@
     <w:lsdException w:name="Table Subtle 2" w:semiHidden="1" w:unhideWhenUsed="1"/>
     <w:lsdException w:name="Table Web 1" w:semiHidden="1" w:unhideWhenUsed="1"/>
     <w:lsdException w:name="Table Web 2" w:semiHidden="1" w:unhideWhenUsed="1"/>
+    <w:lsdException w:name="Table Web 3" w:semiHidden="1" w:unhideWhenUsed="1"/>
     <w:lsdException w:name="Balloon Text" w:semiHidden="1" w:unhideWhenUsed="1"/>
     <w:lsdException w:name="Table Grid" w:uiPriority="39"/>
+    <w:lsdException w:name="Table Theme" w:semiHidden="1" w:unhideWhenUsed="1"/>
     <w:lsdException w:name="Placeholder Text" w:semiHidden="1"/>
     <w:lsdException w:name="No Spacing" w:uiPriority="1" w:qFormat="1"/>
     <w:lsdException w:name="Light Shading" w:uiPriority="60"/>
@@ -776,6 +1786,59 @@
       <w:sz w:val="28"/>
     </w:rPr>
   </w:style>
+  <w:style w:type="character" w:styleId="Lienhypertexte">
+    <w:name w:val="Hyperlink"/>
+    <w:basedOn w:val="Policepardfaut"/>
+    <w:uiPriority w:val="99"/>
+    <w:unhideWhenUsed/>
+    <w:rsid w:val="001D7C9D"/>
+    <w:rPr>
+      <w:color w:val="0563C1" w:themeColor="hyperlink"/>
+      <w:u w:val="single"/>
+    </w:rPr>
+  </w:style>
+  <w:style w:type="character" w:styleId="Mentionnonrsolue">
+    <w:name w:val="Unresolved Mention"/>
+    <w:basedOn w:val="Policepardfaut"/>
+    <w:uiPriority w:val="99"/>
+    <w:semiHidden/>
+    <w:unhideWhenUsed/>
+    <w:rsid w:val="001D7C9D"/>
+    <w:rPr>
+      <w:color w:val="605E5C"/>
+      <w:shd w:val="clear" w:color="auto" w:fill="E1DFDD"/>
+    </w:rPr>
+  </w:style>
+  <w:style w:type="paragraph" w:styleId="Textedebulles">
+    <w:name w:val="Balloon Text"/>
+    <w:basedOn w:val="Normal"/>
+    <w:link w:val="TextedebullesCar"/>
+    <w:uiPriority w:val="99"/>
+    <w:semiHidden/>
+    <w:unhideWhenUsed/>
+    <w:rsid w:val="002827CE"/>
+    <w:pPr>
+      <w:spacing w:after="0" w:line="240" w:lineRule="auto"/>
+    </w:pPr>
+    <w:rPr>
+      <w:rFonts w:ascii="Segoe UI" w:hAnsi="Segoe UI" w:cs="Segoe UI"/>
+      <w:sz w:val="18"/>
+      <w:szCs w:val="18"/>
+    </w:rPr>
+  </w:style>
+  <w:style w:type="character" w:customStyle="1" w:styleId="TextedebullesCar">
+    <w:name w:val="Texte de bulles Car"/>
+    <w:basedOn w:val="Policepardfaut"/>
+    <w:link w:val="Textedebulles"/>
+    <w:uiPriority w:val="99"/>
+    <w:semiHidden/>
+    <w:rsid w:val="002827CE"/>
+    <w:rPr>
+      <w:rFonts w:ascii="Segoe UI" w:hAnsi="Segoe UI" w:cs="Segoe UI"/>
+      <w:sz w:val="18"/>
+      <w:szCs w:val="18"/>
+    </w:rPr>
+  </w:style>
 </w:styles>
 </file>
 

--- a/Documentations/JulioDocumentation/Rapport.docx
+++ b/Documentations/JulioDocumentation/Rapport.docx
@@ -952,16 +952,19 @@
         <w:t>Ensuite de l’import, le SO ou le langage de programmation est le première paramètre</w:t>
       </w:r>
       <w:r>
-        <w:t xml:space="preserve">, dans mon cas Android est mon environnement de travail. </w:t>
+        <w:t xml:space="preserve">, dans mon cas Android est mon environnement de </w:t>
+      </w:r>
+      <w:bookmarkStart w:id="0" w:name="_GoBack"/>
+      <w:bookmarkEnd w:id="0"/>
+      <w:r>
+        <w:t xml:space="preserve">travail. </w:t>
       </w:r>
       <w:r>
         <w:t xml:space="preserve">Ensuite nous faisons appel à une librairie mère comme est le cas de </w:t>
       </w:r>
-      <w:proofErr w:type="spellStart"/>
-      <w:r>
-        <w:t>nfc</w:t>
-      </w:r>
-      <w:proofErr w:type="spellEnd"/>
+      <w:r>
+        <w:t>NFC</w:t>
+      </w:r>
       <w:r>
         <w:t xml:space="preserve"> pour parvenir à une plus spécifique comme </w:t>
       </w:r>
@@ -1117,8 +1120,6 @@
         </w:rPr>
         <w:t>.</w:t>
       </w:r>
-      <w:bookmarkStart w:id="0" w:name="_GoBack"/>
-      <w:bookmarkEnd w:id="0"/>
     </w:p>
     <w:p/>
     <w:p>
@@ -1680,6 +1681,28 @@
       <w:sz w:val="28"/>
     </w:rPr>
   </w:style>
+  <w:style w:type="paragraph" w:styleId="Titre5">
+    <w:name w:val="heading 5"/>
+    <w:basedOn w:val="Normal"/>
+    <w:next w:val="Normal"/>
+    <w:link w:val="Titre5Car"/>
+    <w:uiPriority w:val="9"/>
+    <w:semiHidden/>
+    <w:unhideWhenUsed/>
+    <w:qFormat/>
+    <w:rsid w:val="00D35293"/>
+    <w:pPr>
+      <w:keepNext/>
+      <w:keepLines/>
+      <w:spacing w:before="40" w:after="0"/>
+      <w:outlineLvl w:val="4"/>
+    </w:pPr>
+    <w:rPr>
+      <w:rFonts w:eastAsiaTheme="majorEastAsia" w:cstheme="majorBidi"/>
+      <w:color w:val="385623" w:themeColor="accent6" w:themeShade="80"/>
+      <w:u w:val="single"/>
+    </w:rPr>
+  </w:style>
   <w:style w:type="character" w:default="1" w:styleId="Policepardfaut">
     <w:name w:val="Default Paragraph Font"/>
     <w:uiPriority w:val="1"/>
@@ -1837,6 +1860,35 @@
       <w:rFonts w:ascii="Segoe UI" w:hAnsi="Segoe UI" w:cs="Segoe UI"/>
       <w:sz w:val="18"/>
       <w:szCs w:val="18"/>
+    </w:rPr>
+  </w:style>
+  <w:style w:type="character" w:customStyle="1" w:styleId="Titre5Car">
+    <w:name w:val="Titre 5 Car"/>
+    <w:basedOn w:val="Policepardfaut"/>
+    <w:link w:val="Titre5"/>
+    <w:uiPriority w:val="9"/>
+    <w:semiHidden/>
+    <w:rsid w:val="00D35293"/>
+    <w:rPr>
+      <w:rFonts w:ascii="Arial" w:eastAsiaTheme="majorEastAsia" w:hAnsi="Arial" w:cstheme="majorBidi"/>
+      <w:color w:val="385623" w:themeColor="accent6" w:themeShade="80"/>
+      <w:sz w:val="24"/>
+      <w:u w:val="single"/>
+    </w:rPr>
+  </w:style>
+  <w:style w:type="paragraph" w:styleId="Sansinterligne">
+    <w:name w:val="No Spacing"/>
+    <w:uiPriority w:val="1"/>
+    <w:qFormat/>
+    <w:rsid w:val="00D35293"/>
+    <w:pPr>
+      <w:spacing w:after="0" w:line="360" w:lineRule="auto"/>
+      <w:jc w:val="both"/>
+    </w:pPr>
+    <w:rPr>
+      <w:rFonts w:ascii="Arial" w:hAnsi="Arial"/>
+      <w:b/>
+      <w:sz w:val="24"/>
     </w:rPr>
   </w:style>
 </w:styles>
